--- a/Documents/ML_project_report_template.docx
+++ b/Documents/ML_project_report_template.docx
@@ -20,8 +20,6 @@
           <w:szCs w:val="48"/>
         </w:rPr>
       </w:pPr>
-      <w:bookmarkStart w:id="0" w:name="_GoBack"/>
-      <w:bookmarkEnd w:id="0"/>
       <w:r>
         <w:rPr>
           <w:rFonts w:ascii="Segoe UI" w:eastAsia="Times New Roman" w:hAnsi="Segoe UI" w:cs="Segoe UI"/>
@@ -154,17 +152,46 @@
           <w:sz w:val="24"/>
           <w:szCs w:val="24"/>
         </w:rPr>
-        <w:t>January</w:t>
-      </w:r>
-      <w:r>
-        <w:rPr>
-          <w:rFonts w:ascii="Segoe UI" w:eastAsia="Times New Roman" w:hAnsi="Segoe UI" w:cs="Segoe UI"/>
-          <w:color w:val="24292E"/>
-          <w:sz w:val="24"/>
-          <w:szCs w:val="24"/>
-        </w:rPr>
-        <w:t xml:space="preserve"> 31st, 20</w:t>
-      </w:r>
+        <w:t>Febru</w:t>
+      </w:r>
+      <w:r>
+        <w:rPr>
+          <w:rFonts w:ascii="Segoe UI" w:eastAsia="Times New Roman" w:hAnsi="Segoe UI" w:cs="Segoe UI"/>
+          <w:color w:val="24292E"/>
+          <w:sz w:val="24"/>
+          <w:szCs w:val="24"/>
+        </w:rPr>
+        <w:t>ary</w:t>
+      </w:r>
+      <w:r>
+        <w:rPr>
+          <w:rFonts w:ascii="Segoe UI" w:eastAsia="Times New Roman" w:hAnsi="Segoe UI" w:cs="Segoe UI"/>
+          <w:color w:val="24292E"/>
+          <w:sz w:val="24"/>
+          <w:szCs w:val="24"/>
+        </w:rPr>
+        <w:t xml:space="preserve"> 3</w:t>
+      </w:r>
+      <w:r>
+        <w:rPr>
+          <w:rFonts w:ascii="Segoe UI" w:eastAsia="Times New Roman" w:hAnsi="Segoe UI" w:cs="Segoe UI"/>
+          <w:color w:val="24292E"/>
+          <w:sz w:val="24"/>
+          <w:szCs w:val="24"/>
+        </w:rPr>
+        <w:t>rd</w:t>
+      </w:r>
+      <w:r>
+        <w:rPr>
+          <w:rFonts w:ascii="Segoe UI" w:eastAsia="Times New Roman" w:hAnsi="Segoe UI" w:cs="Segoe UI"/>
+          <w:color w:val="24292E"/>
+          <w:sz w:val="24"/>
+          <w:szCs w:val="24"/>
+        </w:rPr>
+        <w:t>, 20</w:t>
+      </w:r>
+      <w:bookmarkStart w:id="0" w:name="_GoBack"/>
+      <w:bookmarkEnd w:id="0"/>
       <w:r>
         <w:rPr>
           <w:rFonts w:ascii="Segoe UI" w:eastAsia="Times New Roman" w:hAnsi="Segoe UI" w:cs="Segoe UI"/>
@@ -1150,31 +1177,7 @@
           <w:sz w:val="24"/>
           <w:szCs w:val="24"/>
         </w:rPr>
-        <w:t xml:space="preserve">Has some result or value been </w:t>
-      </w:r>
-      <w:proofErr w:type="gramStart"/>
-      <w:r>
-        <w:rPr>
-          <w:rFonts w:ascii="Segoe UI" w:eastAsia="Times New Roman" w:hAnsi="Segoe UI" w:cs="Segoe UI"/>
-          <w:i/>
-          <w:iCs/>
-          <w:color w:val="24292E"/>
-          <w:sz w:val="24"/>
-          <w:szCs w:val="24"/>
-        </w:rPr>
-        <w:t>provided that</w:t>
-      </w:r>
-      <w:proofErr w:type="gramEnd"/>
-      <w:r>
-        <w:rPr>
-          <w:rFonts w:ascii="Segoe UI" w:eastAsia="Times New Roman" w:hAnsi="Segoe UI" w:cs="Segoe UI"/>
-          <w:i/>
-          <w:iCs/>
-          <w:color w:val="24292E"/>
-          <w:sz w:val="24"/>
-          <w:szCs w:val="24"/>
-        </w:rPr>
-        <w:t xml:space="preserve"> acts as a benchmark for measuring performance?</w:t>
+        <w:t>Has some result or value been provided that acts as a benchmark for measuring performance?</w:t>
       </w:r>
     </w:p>
     <w:p>
@@ -1324,27 +1327,7 @@
           <w:sz w:val="24"/>
           <w:szCs w:val="24"/>
         </w:rPr>
-        <w:t xml:space="preserve">In this section, </w:t>
-      </w:r>
-      <w:proofErr w:type="gramStart"/>
-      <w:r>
-        <w:rPr>
-          <w:rFonts w:ascii="Segoe UI" w:eastAsia="Times New Roman" w:hAnsi="Segoe UI" w:cs="Segoe UI"/>
-          <w:color w:val="24292E"/>
-          <w:sz w:val="24"/>
-          <w:szCs w:val="24"/>
-        </w:rPr>
-        <w:t>all of</w:t>
-      </w:r>
-      <w:proofErr w:type="gramEnd"/>
-      <w:r>
-        <w:rPr>
-          <w:rFonts w:ascii="Segoe UI" w:eastAsia="Times New Roman" w:hAnsi="Segoe UI" w:cs="Segoe UI"/>
-          <w:color w:val="24292E"/>
-          <w:sz w:val="24"/>
-          <w:szCs w:val="24"/>
-        </w:rPr>
-        <w:t xml:space="preserve"> your preprocessing steps will need to be clearly documented, if any were necessary. From the previous section, any of the abnormalities or characteristics that you identified about the dataset will be addressed and corrected here. Questions to ask yourself when writing this section:</w:t>
+        <w:t>In this section, all of your preprocessing steps will need to be clearly documented, if any were necessary. From the previous section, any of the abnormalities or characteristics that you identified about the dataset will be addressed and corrected here. Questions to ask yourself when writing this section:</w:t>
       </w:r>
     </w:p>
     <w:p>
@@ -1371,31 +1354,7 @@
           <w:sz w:val="24"/>
           <w:szCs w:val="24"/>
         </w:rPr>
-        <w:t xml:space="preserve">If the algorithms chosen </w:t>
-      </w:r>
-      <w:proofErr w:type="gramStart"/>
-      <w:r>
-        <w:rPr>
-          <w:rFonts w:ascii="Segoe UI" w:eastAsia="Times New Roman" w:hAnsi="Segoe UI" w:cs="Segoe UI"/>
-          <w:i/>
-          <w:iCs/>
-          <w:color w:val="24292E"/>
-          <w:sz w:val="24"/>
-          <w:szCs w:val="24"/>
-        </w:rPr>
-        <w:t>require</w:t>
-      </w:r>
-      <w:proofErr w:type="gramEnd"/>
-      <w:r>
-        <w:rPr>
-          <w:rFonts w:ascii="Segoe UI" w:eastAsia="Times New Roman" w:hAnsi="Segoe UI" w:cs="Segoe UI"/>
-          <w:i/>
-          <w:iCs/>
-          <w:color w:val="24292E"/>
-          <w:sz w:val="24"/>
-          <w:szCs w:val="24"/>
-        </w:rPr>
-        <w:t xml:space="preserve"> preprocessing steps like feature selection or feature transformations, have they been properly documented?</w:t>
+        <w:t>If the algorithms chosen require preprocessing steps like feature selection or feature transformations, have they been properly documented?</w:t>
       </w:r>
     </w:p>
     <w:p>
@@ -2044,31 +2003,7 @@
           <w:sz w:val="24"/>
           <w:szCs w:val="24"/>
         </w:rPr>
-        <w:t xml:space="preserve">Are the </w:t>
-      </w:r>
-      <w:proofErr w:type="gramStart"/>
-      <w:r>
-        <w:rPr>
-          <w:rFonts w:ascii="Segoe UI" w:eastAsia="Times New Roman" w:hAnsi="Segoe UI" w:cs="Segoe UI"/>
-          <w:i/>
-          <w:iCs/>
-          <w:color w:val="24292E"/>
-          <w:sz w:val="24"/>
-          <w:szCs w:val="24"/>
-        </w:rPr>
-        <w:t>final results</w:t>
-      </w:r>
-      <w:proofErr w:type="gramEnd"/>
-      <w:r>
-        <w:rPr>
-          <w:rFonts w:ascii="Segoe UI" w:eastAsia="Times New Roman" w:hAnsi="Segoe UI" w:cs="Segoe UI"/>
-          <w:i/>
-          <w:iCs/>
-          <w:color w:val="24292E"/>
-          <w:sz w:val="24"/>
-          <w:szCs w:val="24"/>
-        </w:rPr>
-        <w:t xml:space="preserve"> found stronger than the benchmark result reported earlier?</w:t>
+        <w:t>Are the final results found stronger than the benchmark result reported earlier?</w:t>
       </w:r>
     </w:p>
     <w:p>
@@ -2245,27 +2180,7 @@
           <w:sz w:val="24"/>
           <w:szCs w:val="24"/>
         </w:rPr>
-        <w:t>In this section, you will need to provide some form of visualization that emphasizes an important quality about the project. It is much more free-</w:t>
-      </w:r>
-      <w:proofErr w:type="gramStart"/>
-      <w:r>
-        <w:rPr>
-          <w:rFonts w:ascii="Segoe UI" w:eastAsia="Times New Roman" w:hAnsi="Segoe UI" w:cs="Segoe UI"/>
-          <w:color w:val="24292E"/>
-          <w:sz w:val="24"/>
-          <w:szCs w:val="24"/>
-        </w:rPr>
-        <w:t>form, but</w:t>
-      </w:r>
-      <w:proofErr w:type="gramEnd"/>
-      <w:r>
-        <w:rPr>
-          <w:rFonts w:ascii="Segoe UI" w:eastAsia="Times New Roman" w:hAnsi="Segoe UI" w:cs="Segoe UI"/>
-          <w:color w:val="24292E"/>
-          <w:sz w:val="24"/>
-          <w:szCs w:val="24"/>
-        </w:rPr>
-        <w:t xml:space="preserve"> should reasonably support a significant result or characteristic about the problem that you want to discuss. Questions to ask yourself when writing this section:</w:t>
+        <w:t>In this section, you will need to provide some form of visualization that emphasizes an important quality about the project. It is much more free-form, but should reasonably support a significant result or characteristic about the problem that you want to discuss. Questions to ask yourself when writing this section:</w:t>
       </w:r>
     </w:p>
     <w:p>
@@ -2393,47 +2308,7 @@
           <w:sz w:val="24"/>
           <w:szCs w:val="24"/>
         </w:rPr>
-        <w:t xml:space="preserve">In this section, you will summarize the entire end-to-end problem solution and discuss one or two </w:t>
-      </w:r>
-      <w:proofErr w:type="gramStart"/>
-      <w:r>
-        <w:rPr>
-          <w:rFonts w:ascii="Segoe UI" w:eastAsia="Times New Roman" w:hAnsi="Segoe UI" w:cs="Segoe UI"/>
-          <w:color w:val="24292E"/>
-          <w:sz w:val="24"/>
-          <w:szCs w:val="24"/>
-        </w:rPr>
-        <w:t>particular aspects</w:t>
-      </w:r>
-      <w:proofErr w:type="gramEnd"/>
-      <w:r>
-        <w:rPr>
-          <w:rFonts w:ascii="Segoe UI" w:eastAsia="Times New Roman" w:hAnsi="Segoe UI" w:cs="Segoe UI"/>
-          <w:color w:val="24292E"/>
-          <w:sz w:val="24"/>
-          <w:szCs w:val="24"/>
-        </w:rPr>
-        <w:t xml:space="preserve"> of the project you found interesting or difficult. You are expected to reflect on the project </w:t>
-      </w:r>
-      <w:proofErr w:type="gramStart"/>
-      <w:r>
-        <w:rPr>
-          <w:rFonts w:ascii="Segoe UI" w:eastAsia="Times New Roman" w:hAnsi="Segoe UI" w:cs="Segoe UI"/>
-          <w:color w:val="24292E"/>
-          <w:sz w:val="24"/>
-          <w:szCs w:val="24"/>
-        </w:rPr>
-        <w:t>as a whole to</w:t>
-      </w:r>
-      <w:proofErr w:type="gramEnd"/>
-      <w:r>
-        <w:rPr>
-          <w:rFonts w:ascii="Segoe UI" w:eastAsia="Times New Roman" w:hAnsi="Segoe UI" w:cs="Segoe UI"/>
-          <w:color w:val="24292E"/>
-          <w:sz w:val="24"/>
-          <w:szCs w:val="24"/>
-        </w:rPr>
-        <w:t xml:space="preserve"> show that you have a firm understanding of the entire process employed in your work. Questions to ask yourself when writing this section:</w:t>
+        <w:t>In this section, you will summarize the entire end-to-end problem solution and discuss one or two particular aspects of the project you found interesting or difficult. You are expected to reflect on the project as a whole to show that you have a firm understanding of the entire process employed in your work. Questions to ask yourself when writing this section:</w:t>
       </w:r>
     </w:p>
     <w:p>
@@ -2738,27 +2613,7 @@
           <w:sz w:val="24"/>
           <w:szCs w:val="24"/>
         </w:rPr>
-        <w:t xml:space="preserve">Does the project report you’ve written follow a well-organized structure </w:t>
-      </w:r>
-      <w:proofErr w:type="gramStart"/>
-      <w:r>
-        <w:rPr>
-          <w:rFonts w:ascii="Segoe UI" w:eastAsia="Times New Roman" w:hAnsi="Segoe UI" w:cs="Segoe UI"/>
-          <w:color w:val="24292E"/>
-          <w:sz w:val="24"/>
-          <w:szCs w:val="24"/>
-        </w:rPr>
-        <w:t>similar to</w:t>
-      </w:r>
-      <w:proofErr w:type="gramEnd"/>
-      <w:r>
-        <w:rPr>
-          <w:rFonts w:ascii="Segoe UI" w:eastAsia="Times New Roman" w:hAnsi="Segoe UI" w:cs="Segoe UI"/>
-          <w:color w:val="24292E"/>
-          <w:sz w:val="24"/>
-          <w:szCs w:val="24"/>
-        </w:rPr>
-        <w:t xml:space="preserve"> that of the project template?</w:t>
+        <w:t>Does the project report you’ve written follow a well-organized structure similar to that of the project template?</w:t>
       </w:r>
     </w:p>
     <w:p>
@@ -2948,27 +2803,7 @@
           <w:sz w:val="24"/>
           <w:szCs w:val="24"/>
         </w:rPr>
-        <w:t xml:space="preserve">Does the code execute without error and produce results </w:t>
-      </w:r>
-      <w:proofErr w:type="gramStart"/>
-      <w:r>
-        <w:rPr>
-          <w:rFonts w:ascii="Segoe UI" w:eastAsia="Times New Roman" w:hAnsi="Segoe UI" w:cs="Segoe UI"/>
-          <w:color w:val="24292E"/>
-          <w:sz w:val="24"/>
-          <w:szCs w:val="24"/>
-        </w:rPr>
-        <w:t>similar to</w:t>
-      </w:r>
-      <w:proofErr w:type="gramEnd"/>
-      <w:r>
-        <w:rPr>
-          <w:rFonts w:ascii="Segoe UI" w:eastAsia="Times New Roman" w:hAnsi="Segoe UI" w:cs="Segoe UI"/>
-          <w:color w:val="24292E"/>
-          <w:sz w:val="24"/>
-          <w:szCs w:val="24"/>
-        </w:rPr>
-        <w:t xml:space="preserve"> those reported?</w:t>
+        <w:t>Does the code execute without error and produce results similar to those reported?</w:t>
       </w:r>
     </w:p>
     <w:p/>
@@ -6283,6 +6118,15 @@
 </file>
 
 <file path=customXml/item1.xml><?xml version="1.0" encoding="utf-8"?>
+<?mso-contentType ?>
+<FormTemplates xmlns="http://schemas.microsoft.com/sharepoint/v3/contenttype/forms">
+  <Display>DocumentLibraryForm</Display>
+  <Edit>DocumentLibraryForm</Edit>
+  <New>DocumentLibraryForm</New>
+</FormTemplates>
+</file>
+
+<file path=customXml/item2.xml><?xml version="1.0" encoding="utf-8"?>
 <ct:contentTypeSchema xmlns:ct="http://schemas.microsoft.com/office/2006/metadata/contentType" xmlns:ma="http://schemas.microsoft.com/office/2006/metadata/properties/metaAttributes" ct:_="" ma:_="" ma:contentTypeName="Dokument" ma:contentTypeID="0x010100AEA3A0368F4CE243921DB502DBEE2472" ma:contentTypeVersion="13" ma:contentTypeDescription="Opret et nyt dokument." ma:contentTypeScope="" ma:versionID="8d981b7485e86ac624160d605badd212">
   <xsd:schema xmlns:xsd="http://www.w3.org/2001/XMLSchema" xmlns:xs="http://www.w3.org/2001/XMLSchema" xmlns:p="http://schemas.microsoft.com/office/2006/metadata/properties" xmlns:ns3="18ab71d6-2126-4df9-883f-c06d657c578e" xmlns:ns4="376f2a3f-1677-47b1-8100-9444ac486039" targetNamespace="http://schemas.microsoft.com/office/2006/metadata/properties" ma:root="true" ma:fieldsID="baed4f7c8b17097af9b9c0ba3f21394f" ns3:_="" ns4:_="">
     <xsd:import namespace="18ab71d6-2126-4df9-883f-c06d657c578e"/>
@@ -6505,15 +6349,6 @@
 </ct:contentTypeSchema>
 </file>
 
-<file path=customXml/item2.xml><?xml version="1.0" encoding="utf-8"?>
-<?mso-contentType ?>
-<FormTemplates xmlns="http://schemas.microsoft.com/sharepoint/v3/contenttype/forms">
-  <Display>DocumentLibraryForm</Display>
-  <Edit>DocumentLibraryForm</Edit>
-  <New>DocumentLibraryForm</New>
-</FormTemplates>
-</file>
-
 <file path=customXml/item3.xml><?xml version="1.0" encoding="utf-8"?>
 <p:properties xmlns:p="http://schemas.microsoft.com/office/2006/metadata/properties" xmlns:xsi="http://www.w3.org/2001/XMLSchema-instance" xmlns:pc="http://schemas.microsoft.com/office/infopath/2007/PartnerControls">
   <documentManagement/>
@@ -6521,6 +6356,14 @@
 </file>
 
 <file path=customXml/itemProps1.xml><?xml version="1.0" encoding="utf-8"?>
+<ds:datastoreItem xmlns:ds="http://schemas.openxmlformats.org/officeDocument/2006/customXml" ds:itemID="{C9362E17-17EF-4F57-8070-0D244C58AF82}">
+  <ds:schemaRefs>
+    <ds:schemaRef ds:uri="http://schemas.microsoft.com/sharepoint/v3/contenttype/forms"/>
+  </ds:schemaRefs>
+</ds:datastoreItem>
+</file>
+
+<file path=customXml/itemProps2.xml><?xml version="1.0" encoding="utf-8"?>
 <ds:datastoreItem xmlns:ds="http://schemas.openxmlformats.org/officeDocument/2006/customXml" ds:itemID="{09855D36-2D27-4C62-A5CD-DB505CB70A5D}">
   <ds:schemaRefs>
     <ds:schemaRef ds:uri="http://schemas.microsoft.com/office/2006/metadata/contentType"/>
@@ -6539,14 +6382,6 @@
 </ds:datastoreItem>
 </file>
 
-<file path=customXml/itemProps2.xml><?xml version="1.0" encoding="utf-8"?>
-<ds:datastoreItem xmlns:ds="http://schemas.openxmlformats.org/officeDocument/2006/customXml" ds:itemID="{C9362E17-17EF-4F57-8070-0D244C58AF82}">
-  <ds:schemaRefs>
-    <ds:schemaRef ds:uri="http://schemas.microsoft.com/sharepoint/v3/contenttype/forms"/>
-  </ds:schemaRefs>
-</ds:datastoreItem>
-</file>
-
 <file path=customXml/itemProps3.xml><?xml version="1.0" encoding="utf-8"?>
 <ds:datastoreItem xmlns:ds="http://schemas.openxmlformats.org/officeDocument/2006/customXml" ds:itemID="{B835B180-7EE3-4739-A0E9-DB92D6F910F0}">
   <ds:schemaRefs>
